--- a/My GDD.docx
+++ b/My GDD.docx
@@ -33,6 +33,14 @@
         <w:jc w:val="center"/>
       </w:pPr>
       <w:r>
+        <w:t>Revision 0.0.0</w:t>
+      </w:r>
+    </w:p>
+    <w:p>
+      <w:pPr>
+        <w:jc w:val="center"/>
+      </w:pPr>
+      <w:r>
         <w:t xml:space="preserve">Created:  </w:t>
       </w:r>
       <w:r>
@@ -63,26 +71,343 @@
         <w:rPr>
           <w:b/>
         </w:rPr>
+        <w:t>–</w:t>
+      </w:r>
+      <w:r>
+        <w:rPr>
+          <w:b/>
+        </w:rPr>
+        <w:t xml:space="preserve"> </w:t>
+      </w:r>
+      <w:r>
+        <w:rPr>
+          <w:b/>
+        </w:rPr>
+        <w:t>Overview</w:t>
+      </w:r>
+    </w:p>
+    <w:p>
+      <w:pPr>
+        <w:ind w:firstLine="720"/>
+        <w:rPr>
+          <w:b/>
+        </w:rPr>
+      </w:pPr>
+      <w:r>
+        <w:rPr>
+          <w:b/>
+        </w:rPr>
+        <w:t>1.1</w:t>
+      </w:r>
+      <w:r>
+        <w:rPr>
+          <w:b/>
+        </w:rPr>
+        <w:t xml:space="preserve"> </w:t>
+      </w:r>
+      <w:r>
+        <w:rPr>
+          <w:b/>
+        </w:rPr>
+        <w:t>Theme/Setting/</w:t>
+      </w:r>
+      <w:r>
+        <w:rPr>
+          <w:b/>
+        </w:rPr>
+        <w:t>Genre</w:t>
+      </w:r>
+    </w:p>
+    <w:p>
+      <w:pPr>
+        <w:ind w:firstLine="720"/>
+        <w:rPr>
+          <w:b/>
+        </w:rPr>
+      </w:pPr>
+      <w:r>
+        <w:rPr>
+          <w:b/>
+        </w:rPr>
+        <w:t>1.2</w:t>
+      </w:r>
+      <w:r>
+        <w:rPr>
+          <w:b/>
+        </w:rPr>
+        <w:t xml:space="preserve"> </w:t>
+      </w:r>
+      <w:r>
+        <w:rPr>
+          <w:b/>
+        </w:rPr>
+        <w:t xml:space="preserve">Pitch </w:t>
+      </w:r>
+      <w:r>
+        <w:rPr>
+          <w:b/>
+        </w:rPr>
+        <w:t>In one sentence</w:t>
+      </w:r>
+    </w:p>
+    <w:p>
+      <w:pPr>
+        <w:ind w:firstLine="720"/>
+        <w:rPr>
+          <w:b/>
+        </w:rPr>
+      </w:pPr>
+      <w:r>
+        <w:rPr>
+          <w:b/>
+        </w:rPr>
+        <w:t>1.3</w:t>
+      </w:r>
+      <w:r>
+        <w:rPr>
+          <w:b/>
+        </w:rPr>
+        <w:t xml:space="preserve"> </w:t>
+      </w:r>
+      <w:r>
+        <w:rPr>
+          <w:b/>
+        </w:rPr>
+        <w:t>Intro</w:t>
+      </w:r>
+    </w:p>
+    <w:p>
+      <w:pPr>
+        <w:ind w:firstLine="720"/>
+        <w:rPr>
+          <w:b/>
+        </w:rPr>
+      </w:pPr>
+      <w:r>
+        <w:rPr>
+          <w:b/>
+        </w:rPr>
+        <w:t>1.4</w:t>
+      </w:r>
+      <w:r>
+        <w:rPr>
+          <w:b/>
+        </w:rPr>
+        <w:t xml:space="preserve"> Main Character</w:t>
+      </w:r>
+    </w:p>
+    <w:p>
+      <w:pPr>
+        <w:ind w:firstLine="720"/>
+        <w:rPr>
+          <w:b/>
+        </w:rPr>
+      </w:pPr>
+      <w:r>
+        <w:rPr>
+          <w:b/>
+        </w:rPr>
+        <w:t>1.5</w:t>
+      </w:r>
+      <w:r>
+        <w:rPr>
+          <w:b/>
+        </w:rPr>
+        <w:t xml:space="preserve"> Main Antagonist</w:t>
+      </w:r>
+      <w:r>
+        <w:tab/>
+      </w:r>
+    </w:p>
+    <w:p>
+      <w:pPr>
+        <w:ind w:firstLine="720"/>
+        <w:rPr>
+          <w:b/>
+        </w:rPr>
+      </w:pPr>
+      <w:r>
+        <w:rPr>
+          <w:b/>
+        </w:rPr>
+        <w:t>1.6</w:t>
+      </w:r>
+      <w:r>
+        <w:rPr>
+          <w:b/>
+        </w:rPr>
+        <w:t xml:space="preserve"> </w:t>
+      </w:r>
+      <w:r>
+        <w:rPr>
+          <w:b/>
+        </w:rPr>
+        <w:t xml:space="preserve">Target </w:t>
+      </w:r>
+      <w:r>
+        <w:rPr>
+          <w:b/>
+        </w:rPr>
+        <w:t>Platform</w:t>
+      </w:r>
+    </w:p>
+    <w:p>
+      <w:pPr>
+        <w:ind w:firstLine="720"/>
+        <w:rPr>
+          <w:b/>
+        </w:rPr>
+      </w:pPr>
+      <w:r>
+        <w:rPr>
+          <w:b/>
+        </w:rPr>
+        <w:t>1.7</w:t>
+      </w:r>
+      <w:r>
+        <w:rPr>
+          <w:b/>
+        </w:rPr>
+        <w:t xml:space="preserve"> Target Demographic</w:t>
+      </w:r>
+    </w:p>
+    <w:p>
+      <w:pPr>
+        <w:rPr>
+          <w:b/>
+        </w:rPr>
+      </w:pPr>
+      <w:r>
+        <w:rPr>
+          <w:b/>
+        </w:rPr>
+        <w:t xml:space="preserve">2 </w:t>
+      </w:r>
+      <w:r>
+        <w:rPr>
+          <w:b/>
+        </w:rPr>
         <w:t xml:space="preserve">- </w:t>
       </w:r>
       <w:r>
         <w:rPr>
           <w:b/>
         </w:rPr>
-        <w:t>Overview</w:t>
-      </w:r>
-    </w:p>
-    <w:p>
-      <w:pPr>
-        <w:rPr>
-          <w:b/>
-        </w:rPr>
-      </w:pPr>
-      <w:r>
-        <w:rPr>
-          <w:b/>
-        </w:rPr>
-        <w:t>1.1</w:t>
+        <w:t>Game Mechanics</w:t>
+      </w:r>
+    </w:p>
+    <w:p>
+      <w:pPr>
+        <w:ind w:firstLine="720"/>
+        <w:rPr>
+          <w:b/>
+        </w:rPr>
+      </w:pPr>
+      <w:r>
+        <w:rPr>
+          <w:b/>
+        </w:rPr>
+        <w:t>2.1 Primary Mechanic</w:t>
+      </w:r>
+    </w:p>
+    <w:p>
+      <w:pPr>
+        <w:ind w:firstLine="720"/>
+        <w:rPr>
+          <w:b/>
+        </w:rPr>
+      </w:pPr>
+      <w:r>
+        <w:rPr>
+          <w:b/>
+        </w:rPr>
+        <w:t>2.2 Base Mechanic</w:t>
+      </w:r>
+    </w:p>
+    <w:p>
+      <w:pPr>
+        <w:ind w:firstLine="720"/>
+        <w:rPr>
+          <w:b/>
+        </w:rPr>
+      </w:pPr>
+      <w:r>
+        <w:rPr>
+          <w:b/>
+        </w:rPr>
+        <w:t>2.3 Gameplay</w:t>
+      </w:r>
+    </w:p>
+    <w:p>
+      <w:pPr>
+        <w:rPr>
+          <w:b/>
+        </w:rPr>
+      </w:pPr>
+      <w:r>
+        <w:rPr>
+          <w:b/>
+        </w:rPr>
+        <w:t xml:space="preserve">3 </w:t>
+      </w:r>
+      <w:r>
+        <w:rPr>
+          <w:b/>
+        </w:rPr>
+        <w:t xml:space="preserve">- </w:t>
+      </w:r>
+      <w:r>
+        <w:rPr>
+          <w:b/>
+        </w:rPr>
+        <w:t>User Interface</w:t>
+      </w:r>
+    </w:p>
+    <w:p>
+      <w:pPr>
+        <w:ind w:firstLine="720"/>
+        <w:rPr>
+          <w:b/>
+        </w:rPr>
+      </w:pPr>
+      <w:r>
+        <w:rPr>
+          <w:b/>
+        </w:rPr>
+        <w:t>3.1 Game Controls</w:t>
+      </w:r>
+    </w:p>
+    <w:p>
+      <w:pPr>
+        <w:ind w:firstLine="720"/>
+        <w:rPr>
+          <w:b/>
+        </w:rPr>
+      </w:pPr>
+      <w:r>
+        <w:rPr>
+          <w:b/>
+        </w:rPr>
+        <w:t>3.2 Art Style</w:t>
+      </w:r>
+      <w:r>
+        <w:rPr>
+          <w:b/>
+        </w:rPr>
+        <w:t>/Influences</w:t>
+      </w:r>
+    </w:p>
+    <w:p>
+      <w:pPr>
+        <w:rPr>
+          <w:b/>
+        </w:rPr>
+      </w:pPr>
+      <w:r>
+        <w:rPr>
+          <w:b/>
+        </w:rPr>
+        <w:t>4</w:t>
       </w:r>
       <w:r>
         <w:rPr>
@@ -94,20 +419,137 @@
         <w:rPr>
           <w:b/>
         </w:rPr>
-        <w:t>In one sentence</w:t>
-      </w:r>
-    </w:p>
-    <w:p>
-      <w:pPr>
-        <w:rPr>
-          <w:b/>
-        </w:rPr>
-      </w:pPr>
-      <w:r>
-        <w:rPr>
-          <w:b/>
-        </w:rPr>
-        <w:t>1.2</w:t>
+        <w:t>– Assets Needed</w:t>
+      </w:r>
+    </w:p>
+    <w:p>
+      <w:pPr>
+        <w:ind w:firstLine="720"/>
+        <w:rPr>
+          <w:b/>
+        </w:rPr>
+      </w:pPr>
+      <w:r>
+        <w:rPr>
+          <w:b/>
+        </w:rPr>
+        <w:t xml:space="preserve">4.1 </w:t>
+      </w:r>
+      <w:r>
+        <w:rPr>
+          <w:b/>
+        </w:rPr>
+        <w:t xml:space="preserve">2D </w:t>
+      </w:r>
+      <w:r>
+        <w:rPr>
+          <w:b/>
+        </w:rPr>
+        <w:t>Art</w:t>
+      </w:r>
+    </w:p>
+    <w:p>
+      <w:pPr>
+        <w:ind w:firstLine="720"/>
+      </w:pPr>
+      <w:r>
+        <w:rPr>
+          <w:b/>
+        </w:rPr>
+        <w:tab/>
+      </w:r>
+      <w:r>
+        <w:t>Sprites, textures, backgrounds, UI</w:t>
+      </w:r>
+    </w:p>
+    <w:p>
+      <w:pPr>
+        <w:ind w:firstLine="720"/>
+      </w:pPr>
+      <w:r>
+        <w:rPr>
+          <w:b/>
+        </w:rPr>
+        <w:tab/>
+      </w:r>
+      <w:r>
+        <w:t>Characters, UI interface, Background Environment</w:t>
+      </w:r>
+    </w:p>
+    <w:p>
+      <w:pPr>
+        <w:ind w:firstLine="720"/>
+        <w:rPr>
+          <w:b/>
+        </w:rPr>
+      </w:pPr>
+      <w:r>
+        <w:rPr>
+          <w:b/>
+        </w:rPr>
+        <w:t>4.2 Animation</w:t>
+      </w:r>
+    </w:p>
+    <w:p>
+      <w:pPr>
+        <w:ind w:firstLine="720"/>
+        <w:rPr>
+          <w:b/>
+        </w:rPr>
+      </w:pPr>
+      <w:r>
+        <w:rPr>
+          <w:b/>
+        </w:rPr>
+        <w:t>4.3</w:t>
+      </w:r>
+      <w:r>
+        <w:rPr>
+          <w:b/>
+        </w:rPr>
+        <w:t xml:space="preserve"> Audio</w:t>
+      </w:r>
+    </w:p>
+    <w:p>
+      <w:pPr>
+        <w:ind w:left="720" w:firstLine="720"/>
+      </w:pPr>
+      <w:r>
+        <w:lastRenderedPageBreak/>
+        <w:t>Music</w:t>
+      </w:r>
+    </w:p>
+    <w:p>
+      <w:pPr>
+        <w:ind w:left="720" w:firstLine="720"/>
+      </w:pPr>
+      <w:r>
+        <w:t xml:space="preserve">Sound </w:t>
+      </w:r>
+      <w:r>
+        <w:t>Effects</w:t>
+      </w:r>
+    </w:p>
+    <w:p>
+      <w:pPr>
+        <w:ind w:left="720" w:firstLine="720"/>
+      </w:pPr>
+      <w:r>
+        <w:t>Voices</w:t>
+      </w:r>
+    </w:p>
+    <w:p>
+      <w:pPr>
+        <w:ind w:firstLine="720"/>
+        <w:rPr>
+          <w:b/>
+        </w:rPr>
+      </w:pPr>
+      <w:r>
+        <w:rPr>
+          <w:b/>
+        </w:rPr>
+        <w:t>4.4</w:t>
       </w:r>
       <w:r>
         <w:rPr>
@@ -119,318 +561,6 @@
         <w:rPr>
           <w:b/>
         </w:rPr>
-        <w:t>Intro</w:t>
-      </w:r>
-    </w:p>
-    <w:p>
-      <w:pPr>
-        <w:rPr>
-          <w:b/>
-        </w:rPr>
-      </w:pPr>
-      <w:r>
-        <w:rPr>
-          <w:b/>
-        </w:rPr>
-        <w:t>1.3 Main Character</w:t>
-      </w:r>
-    </w:p>
-    <w:p>
-      <w:pPr>
-        <w:rPr>
-          <w:b/>
-        </w:rPr>
-      </w:pPr>
-      <w:r>
-        <w:rPr>
-          <w:b/>
-        </w:rPr>
-        <w:t>1.4 Main Antagonist</w:t>
-      </w:r>
-      <w:r>
-        <w:tab/>
-      </w:r>
-    </w:p>
-    <w:p>
-      <w:pPr>
-        <w:rPr>
-          <w:b/>
-        </w:rPr>
-      </w:pPr>
-      <w:r>
-        <w:rPr>
-          <w:b/>
-        </w:rPr>
-        <w:t xml:space="preserve">1.5 </w:t>
-      </w:r>
-      <w:r>
-        <w:rPr>
-          <w:b/>
-        </w:rPr>
-        <w:t>Theme/Setting/</w:t>
-      </w:r>
-      <w:r>
-        <w:rPr>
-          <w:b/>
-        </w:rPr>
-        <w:t>Genre</w:t>
-      </w:r>
-    </w:p>
-    <w:p>
-      <w:pPr>
-        <w:rPr>
-          <w:b/>
-        </w:rPr>
-      </w:pPr>
-      <w:r>
-        <w:rPr>
-          <w:b/>
-        </w:rPr>
-        <w:t>1.6 Platform</w:t>
-      </w:r>
-    </w:p>
-    <w:p>
-      <w:pPr>
-        <w:rPr>
-          <w:b/>
-        </w:rPr>
-      </w:pPr>
-      <w:r>
-        <w:rPr>
-          <w:b/>
-        </w:rPr>
-        <w:t>1.7 Target Demographic</w:t>
-      </w:r>
-    </w:p>
-    <w:p>
-      <w:pPr>
-        <w:rPr>
-          <w:b/>
-        </w:rPr>
-      </w:pPr>
-      <w:r>
-        <w:rPr>
-          <w:b/>
-        </w:rPr>
-        <w:t xml:space="preserve">2 </w:t>
-      </w:r>
-      <w:r>
-        <w:rPr>
-          <w:b/>
-        </w:rPr>
-        <w:t xml:space="preserve">- </w:t>
-      </w:r>
-      <w:r>
-        <w:rPr>
-          <w:b/>
-        </w:rPr>
-        <w:t>Game Mechanics</w:t>
-      </w:r>
-    </w:p>
-    <w:p>
-      <w:pPr>
-        <w:ind w:firstLine="720"/>
-        <w:rPr>
-          <w:b/>
-        </w:rPr>
-      </w:pPr>
-      <w:r>
-        <w:rPr>
-          <w:b/>
-        </w:rPr>
-        <w:t>2.1 Primary Mechanic</w:t>
-      </w:r>
-    </w:p>
-    <w:p>
-      <w:pPr>
-        <w:ind w:firstLine="720"/>
-        <w:rPr>
-          <w:b/>
-        </w:rPr>
-      </w:pPr>
-      <w:r>
-        <w:rPr>
-          <w:b/>
-        </w:rPr>
-        <w:t>2.2 Base Mechanic</w:t>
-      </w:r>
-    </w:p>
-    <w:p>
-      <w:pPr>
-        <w:ind w:firstLine="720"/>
-        <w:rPr>
-          <w:b/>
-        </w:rPr>
-      </w:pPr>
-      <w:r>
-        <w:rPr>
-          <w:b/>
-        </w:rPr>
-        <w:t>2.3 Gameplay</w:t>
-      </w:r>
-    </w:p>
-    <w:p>
-      <w:pPr>
-        <w:rPr>
-          <w:b/>
-        </w:rPr>
-      </w:pPr>
-      <w:r>
-        <w:rPr>
-          <w:b/>
-        </w:rPr>
-        <w:t xml:space="preserve">3 </w:t>
-      </w:r>
-      <w:r>
-        <w:rPr>
-          <w:b/>
-        </w:rPr>
-        <w:t xml:space="preserve">- </w:t>
-      </w:r>
-      <w:r>
-        <w:rPr>
-          <w:b/>
-        </w:rPr>
-        <w:t>User Interface</w:t>
-      </w:r>
-    </w:p>
-    <w:p>
-      <w:pPr>
-        <w:ind w:firstLine="720"/>
-        <w:rPr>
-          <w:b/>
-        </w:rPr>
-      </w:pPr>
-      <w:r>
-        <w:rPr>
-          <w:b/>
-        </w:rPr>
-        <w:t>3.1 Game Controls</w:t>
-      </w:r>
-    </w:p>
-    <w:p>
-      <w:pPr>
-        <w:ind w:firstLine="720"/>
-        <w:rPr>
-          <w:b/>
-        </w:rPr>
-      </w:pPr>
-      <w:r>
-        <w:rPr>
-          <w:b/>
-        </w:rPr>
-        <w:t>3.2 Art Style</w:t>
-      </w:r>
-    </w:p>
-    <w:p>
-      <w:pPr>
-        <w:rPr>
-          <w:b/>
-        </w:rPr>
-      </w:pPr>
-      <w:r>
-        <w:rPr>
-          <w:b/>
-        </w:rPr>
-        <w:t>4</w:t>
-      </w:r>
-      <w:r>
-        <w:rPr>
-          <w:b/>
-        </w:rPr>
-        <w:t xml:space="preserve"> </w:t>
-      </w:r>
-      <w:r>
-        <w:rPr>
-          <w:b/>
-        </w:rPr>
-        <w:t>– Assets Needed</w:t>
-      </w:r>
-    </w:p>
-    <w:p>
-      <w:pPr>
-        <w:ind w:firstLine="720"/>
-        <w:rPr>
-          <w:b/>
-        </w:rPr>
-      </w:pPr>
-      <w:r>
-        <w:rPr>
-          <w:b/>
-        </w:rPr>
-        <w:t xml:space="preserve">4.1 </w:t>
-      </w:r>
-      <w:r>
-        <w:rPr>
-          <w:b/>
-        </w:rPr>
-        <w:t>Art</w:t>
-      </w:r>
-    </w:p>
-    <w:p>
-      <w:pPr>
-        <w:ind w:firstLine="720"/>
-      </w:pPr>
-      <w:r>
-        <w:rPr>
-          <w:b/>
-        </w:rPr>
-        <w:tab/>
-      </w:r>
-      <w:r>
-        <w:t>Characters, UI interface, Background Environment</w:t>
-      </w:r>
-    </w:p>
-    <w:p>
-      <w:pPr>
-        <w:ind w:firstLine="720"/>
-        <w:rPr>
-          <w:b/>
-        </w:rPr>
-      </w:pPr>
-      <w:r>
-        <w:rPr>
-          <w:b/>
-        </w:rPr>
-        <w:t>4.2 Audio</w:t>
-      </w:r>
-    </w:p>
-    <w:p>
-      <w:pPr>
-        <w:ind w:left="720" w:firstLine="720"/>
-      </w:pPr>
-      <w:r>
-        <w:t>Music</w:t>
-      </w:r>
-    </w:p>
-    <w:p>
-      <w:pPr>
-        <w:ind w:left="720" w:firstLine="720"/>
-      </w:pPr>
-      <w:r>
-        <w:t xml:space="preserve">Sound </w:t>
-      </w:r>
-      <w:r>
-        <w:t>Effects</w:t>
-      </w:r>
-    </w:p>
-    <w:p>
-      <w:pPr>
-        <w:ind w:firstLine="720"/>
-        <w:rPr>
-          <w:b/>
-        </w:rPr>
-      </w:pPr>
-      <w:r>
-        <w:rPr>
-          <w:b/>
-        </w:rPr>
-        <w:t xml:space="preserve">4.3 </w:t>
-      </w:r>
-      <w:r>
-        <w:rPr>
-          <w:b/>
-        </w:rPr>
         <w:t>Code</w:t>
       </w:r>
     </w:p>
@@ -442,7 +572,6 @@
         <w:rPr>
           <w:b/>
         </w:rPr>
-        <w:lastRenderedPageBreak/>
         <w:tab/>
       </w:r>
       <w:r>
